--- a/笔记/Task4 笔记.docx
+++ b/笔记/Task4 笔记.docx
@@ -35,9 +35,6 @@
           <w:numId w:val="1"/>
         </w:numPr>
         <w:ind w:firstLineChars="0"/>
-        <w:rPr>
-          <w:rFonts w:hint="eastAsia"/>
-        </w:rPr>
       </w:pPr>
       <w:r>
         <w:t>static</w:t>
@@ -283,10 +280,7 @@
       </w:r>
       <w:proofErr w:type="gramEnd"/>
       <w:r>
-        <w:t>top: 20px;”，</w:t>
-      </w:r>
-      <w:r>
-        <w:t>则该元素相对于其设置了relative或absolute的祖先元素（不一定是父元素）顶部边缘下移20px。</w:t>
+        <w:t>top: 20px;”，则该元素相对于其设置了relative或absolute的祖先元素（不一定是父元素）顶部边缘下移20px。</w:t>
       </w:r>
     </w:p>
     <w:p>
@@ -311,10 +305,7 @@
         <w:ind w:left="720" w:firstLineChars="0" w:firstLine="0"/>
       </w:pPr>
       <w:r>
-        <w:t>具有盒子位移属性，</w:t>
-      </w:r>
-      <w:r>
-        <w:t>但是它定位是相对于浏览器窗口，</w:t>
+        <w:t>具有盒子位移属性，但是它定位是相对于浏览器窗口，</w:t>
       </w:r>
       <w:r>
         <w:rPr>
@@ -340,11 +331,11 @@
         <w:pStyle w:val="a3"/>
         <w:ind w:left="720" w:firstLineChars="0" w:firstLine="0"/>
         <w:jc w:val="center"/>
-        <w:rPr>
-          <w:rFonts w:hint="eastAsia"/>
-        </w:rPr>
-      </w:pPr>
-      <w:r>
+      </w:pPr>
+      <w:r>
+        <w:rPr>
+          <w:noProof/>
+        </w:rPr>
         <w:lastRenderedPageBreak/>
         <w:drawing>
           <wp:inline distT="0" distB="0" distL="0" distR="0" wp14:anchorId="3AC59EE2" wp14:editId="4783766A">
@@ -444,9 +435,11 @@
         </w:rPr>
         <w:t>”属性值为“</w:t>
       </w:r>
+      <w:proofErr w:type="spellStart"/>
       <w:r>
         <w:t>relatvie</w:t>
       </w:r>
+      <w:proofErr w:type="spellEnd"/>
       <w:r>
         <w:rPr>
           <w:rFonts w:hint="eastAsia"/>
@@ -472,13 +465,7 @@
         <w:t>”之一。</w:t>
       </w:r>
     </w:p>
-    <w:p>
-      <w:pPr>
-        <w:rPr>
-          <w:rFonts w:hint="eastAsia"/>
-        </w:rPr>
-      </w:pPr>
-    </w:p>
+    <w:p/>
     <w:p>
       <w:r>
         <w:rPr>
@@ -599,20 +586,9 @@
     <w:p>
       <w:pPr>
         <w:ind w:firstLine="600"/>
-        <w:rPr>
-          <w:rFonts w:hint="eastAsia"/>
-        </w:rPr>
-      </w:pPr>
-      <w:r>
-        <w:t xml:space="preserve">或b. </w:t>
-      </w:r>
-      <w:proofErr w:type="gramStart"/>
-      <w:r>
-        <w:t>设置“</w:t>
-      </w:r>
-      <w:proofErr w:type="gramEnd"/>
-      <w:r>
-        <w:t>display: flex;”。</w:t>
+      </w:pPr>
+      <w:r>
+        <w:t>或b. 设置“display: flex;”。</w:t>
       </w:r>
       <w:r>
         <w:t>（flex布局，flexible</w:t>
@@ -630,9 +606,6 @@
     <w:p>
       <w:pPr>
         <w:ind w:firstLine="600"/>
-        <w:rPr>
-          <w:rFonts w:hint="eastAsia"/>
-        </w:rPr>
       </w:pPr>
     </w:p>
     <w:p>
@@ -711,10 +684,7 @@
         <w:ind w:firstLineChars="0"/>
       </w:pPr>
       <w:r>
-        <w:t>多个</w:t>
-      </w:r>
-      <w:r>
-        <w:t>inline</w:t>
+        <w:t>多个inline</w:t>
       </w:r>
       <w:r>
         <w:rPr>
@@ -722,51 +692,551 @@
         </w:rPr>
         <w:t>元素</w:t>
       </w:r>
-    </w:p>
-    <w:p>
-      <w:pPr>
-        <w:pStyle w:val="a3"/>
-        <w:ind w:left="720" w:firstLineChars="0" w:firstLine="0"/>
-      </w:pPr>
     </w:p>
     <w:p>
       <w:pPr>
         <w:pStyle w:val="a3"/>
         <w:numPr>
           <w:ilvl w:val="0"/>
-          <w:numId w:val="4"/>
+          <w:numId w:val="7"/>
         </w:numPr>
         <w:ind w:firstLineChars="0"/>
       </w:pPr>
       <w:r>
+        <w:t>padding-top和padding-bottom设置成相同的值。</w:t>
+      </w:r>
+    </w:p>
+    <w:p>
+      <w:pPr>
+        <w:ind w:left="720"/>
+      </w:pPr>
+      <w:r>
+        <w:rPr>
+          <w:rFonts w:hint="eastAsia"/>
+        </w:rPr>
+        <w:t>或</w:t>
+      </w:r>
+      <w:r>
+        <w:t>b. display: table-cell;</w:t>
+      </w:r>
+    </w:p>
+    <w:p>
+      <w:pPr>
+        <w:pStyle w:val="a3"/>
+        <w:ind w:left="1080" w:firstLineChars="0" w:firstLine="0"/>
+      </w:pPr>
+      <w:r>
+        <w:t>vertical-align: middle;</w:t>
+      </w:r>
+    </w:p>
+    <w:p>
+      <w:r>
+        <w:t xml:space="preserve">（3） </w:t>
+      </w:r>
+      <w:r>
         <w:t>块级元素</w:t>
       </w:r>
     </w:p>
     <w:p>
+      <w:pPr>
+        <w:ind w:firstLine="720"/>
+      </w:pPr>
+      <w:r>
+        <w:t xml:space="preserve">a. </w:t>
+      </w:r>
+      <w:r>
+        <w:rPr>
+          <w:rFonts w:hint="eastAsia"/>
+        </w:rPr>
+        <w:t>知道</w:t>
+      </w:r>
+      <w:r>
+        <w:t>高度height</w:t>
+      </w:r>
+    </w:p>
+    <w:p>
+      <w:pPr>
+        <w:ind w:firstLine="720"/>
+        <w:jc w:val="center"/>
+      </w:pPr>
+      <w:r>
+        <w:drawing>
+          <wp:inline distT="0" distB="0" distL="0" distR="0" wp14:anchorId="757D93F9" wp14:editId="1FA32361">
+            <wp:extent cx="2946400" cy="3213100"/>
+            <wp:effectExtent l="0" t="0" r="0" b="12700"/>
+            <wp:docPr id="2" name="图片 2"/>
+            <wp:cNvGraphicFramePr>
+              <a:graphicFrameLocks xmlns:a="http://schemas.openxmlformats.org/drawingml/2006/main" noChangeAspect="1"/>
+            </wp:cNvGraphicFramePr>
+            <a:graphic xmlns:a="http://schemas.openxmlformats.org/drawingml/2006/main">
+              <a:graphicData uri="http://schemas.openxmlformats.org/drawingml/2006/picture">
+                <pic:pic xmlns:pic="http://schemas.openxmlformats.org/drawingml/2006/picture">
+                  <pic:nvPicPr>
+                    <pic:cNvPr id="1" name=""/>
+                    <pic:cNvPicPr/>
+                  </pic:nvPicPr>
+                  <pic:blipFill>
+                    <a:blip r:embed="rId6"/>
+                    <a:stretch>
+                      <a:fillRect/>
+                    </a:stretch>
+                  </pic:blipFill>
+                  <pic:spPr>
+                    <a:xfrm>
+                      <a:off x="0" y="0"/>
+                      <a:ext cx="2946400" cy="3213100"/>
+                    </a:xfrm>
+                    <a:prstGeom prst="rect">
+                      <a:avLst/>
+                    </a:prstGeom>
+                  </pic:spPr>
+                </pic:pic>
+              </a:graphicData>
+            </a:graphic>
+          </wp:inline>
+        </w:drawing>
+      </w:r>
+    </w:p>
+    <w:p>
+      <w:pPr>
+        <w:pStyle w:val="a3"/>
+        <w:numPr>
+          <w:ilvl w:val="0"/>
+          <w:numId w:val="7"/>
+        </w:numPr>
+        <w:ind w:firstLineChars="0"/>
+      </w:pPr>
+      <w:r>
+        <w:rPr>
+          <w:rFonts w:hint="eastAsia"/>
+        </w:rPr>
+        <w:t>不知道高度</w:t>
+      </w:r>
+    </w:p>
+    <w:p>
+      <w:pPr>
+        <w:pStyle w:val="a3"/>
+        <w:ind w:left="1080" w:firstLineChars="0" w:firstLine="0"/>
+        <w:jc w:val="center"/>
+      </w:pPr>
+      <w:r>
+        <w:drawing>
+          <wp:inline distT="0" distB="0" distL="0" distR="0" wp14:anchorId="1F509510" wp14:editId="1BE63EAA">
+            <wp:extent cx="4064000" cy="2720340"/>
+            <wp:effectExtent l="0" t="0" r="0" b="0"/>
+            <wp:docPr id="3" name="图片 3"/>
+            <wp:cNvGraphicFramePr>
+              <a:graphicFrameLocks xmlns:a="http://schemas.openxmlformats.org/drawingml/2006/main" noChangeAspect="1"/>
+            </wp:cNvGraphicFramePr>
+            <a:graphic xmlns:a="http://schemas.openxmlformats.org/drawingml/2006/main">
+              <a:graphicData uri="http://schemas.openxmlformats.org/drawingml/2006/picture">
+                <pic:pic xmlns:pic="http://schemas.openxmlformats.org/drawingml/2006/picture">
+                  <pic:nvPicPr>
+                    <pic:cNvPr id="1" name=""/>
+                    <pic:cNvPicPr/>
+                  </pic:nvPicPr>
+                  <pic:blipFill>
+                    <a:blip r:embed="rId7"/>
+                    <a:stretch>
+                      <a:fillRect/>
+                    </a:stretch>
+                  </pic:blipFill>
+                  <pic:spPr>
+                    <a:xfrm>
+                      <a:off x="0" y="0"/>
+                      <a:ext cx="4064000" cy="2720340"/>
+                    </a:xfrm>
+                    <a:prstGeom prst="rect">
+                      <a:avLst/>
+                    </a:prstGeom>
+                  </pic:spPr>
+                </pic:pic>
+              </a:graphicData>
+            </a:graphic>
+          </wp:inline>
+        </w:drawing>
+      </w:r>
+    </w:p>
+    <w:p>
+      <w:pPr>
+        <w:pStyle w:val="a3"/>
+        <w:ind w:left="1080" w:firstLineChars="0" w:firstLine="0"/>
+      </w:pPr>
+      <w:r>
+        <w:t>或</w:t>
+      </w:r>
+    </w:p>
+    <w:p>
+      <w:pPr>
+        <w:pStyle w:val="a3"/>
+        <w:ind w:left="1080" w:firstLineChars="0" w:firstLine="0"/>
+        <w:jc w:val="center"/>
+        <w:rPr>
+          <w:rFonts w:hint="eastAsia"/>
+        </w:rPr>
+      </w:pPr>
+      <w:r>
+        <w:drawing>
+          <wp:inline distT="0" distB="0" distL="0" distR="0" wp14:anchorId="3016F164" wp14:editId="3E6A25B9">
+            <wp:extent cx="3454400" cy="1686560"/>
+            <wp:effectExtent l="0" t="0" r="0" b="0"/>
+            <wp:docPr id="4" name="图片 4"/>
+            <wp:cNvGraphicFramePr>
+              <a:graphicFrameLocks xmlns:a="http://schemas.openxmlformats.org/drawingml/2006/main" noChangeAspect="1"/>
+            </wp:cNvGraphicFramePr>
+            <a:graphic xmlns:a="http://schemas.openxmlformats.org/drawingml/2006/main">
+              <a:graphicData uri="http://schemas.openxmlformats.org/drawingml/2006/picture">
+                <pic:pic xmlns:pic="http://schemas.openxmlformats.org/drawingml/2006/picture">
+                  <pic:nvPicPr>
+                    <pic:cNvPr id="1" name=""/>
+                    <pic:cNvPicPr/>
+                  </pic:nvPicPr>
+                  <pic:blipFill>
+                    <a:blip r:embed="rId8"/>
+                    <a:stretch>
+                      <a:fillRect/>
+                    </a:stretch>
+                  </pic:blipFill>
+                  <pic:spPr>
+                    <a:xfrm>
+                      <a:off x="0" y="0"/>
+                      <a:ext cx="3454400" cy="1686560"/>
+                    </a:xfrm>
+                    <a:prstGeom prst="rect">
+                      <a:avLst/>
+                    </a:prstGeom>
+                  </pic:spPr>
+                </pic:pic>
+              </a:graphicData>
+            </a:graphic>
+          </wp:inline>
+        </w:drawing>
+      </w:r>
+    </w:p>
+    <w:p>
+      <w:r>
+        <w:t xml:space="preserve">五 </w:t>
+      </w:r>
+      <w:r>
+        <w:t>同时</w:t>
+      </w:r>
+      <w:r>
+        <w:rPr>
+          <w:rFonts w:hint="eastAsia"/>
+        </w:rPr>
+        <w:t>水平</w:t>
+      </w:r>
+      <w:r>
+        <w:t>、</w:t>
+      </w:r>
+      <w:r>
+        <w:t>垂直居中</w:t>
+      </w:r>
+    </w:p>
+    <w:p>
+      <w:pPr>
+        <w:pStyle w:val="a3"/>
+        <w:numPr>
+          <w:ilvl w:val="0"/>
+          <w:numId w:val="8"/>
+        </w:numPr>
+        <w:ind w:firstLineChars="0"/>
+      </w:pPr>
+      <w:r>
+        <w:t>高度、宽度确定</w:t>
+      </w:r>
+    </w:p>
+    <w:p>
+      <w:pPr>
+        <w:pStyle w:val="a3"/>
+        <w:ind w:left="720" w:firstLineChars="0" w:firstLine="0"/>
+      </w:pPr>
+      <w:r>
+        <w:t>margin-top</w:t>
+      </w:r>
+      <w:r>
+        <w:rPr>
+          <w:rFonts w:hint="eastAsia"/>
+        </w:rPr>
+        <w:t>和</w:t>
+      </w:r>
+      <w:r>
+        <w:t>margin-left</w:t>
+      </w:r>
+      <w:r>
+        <w:rPr>
+          <w:rFonts w:hint="eastAsia"/>
+        </w:rPr>
+        <w:t>设为</w:t>
+      </w:r>
+      <w:r>
+        <w:t>负的高度和宽度的一半（加上padding后的一</w:t>
+      </w:r>
+      <w:r>
+        <w:rPr>
+          <w:rFonts w:hint="eastAsia"/>
+        </w:rPr>
+        <w:t>半</w:t>
+      </w:r>
+      <w:r>
+        <w:t>）。</w:t>
+      </w:r>
+    </w:p>
+    <w:p>
+      <w:pPr>
+        <w:pStyle w:val="a3"/>
+        <w:ind w:left="720" w:firstLineChars="0" w:firstLine="0"/>
+        <w:jc w:val="center"/>
+      </w:pPr>
+      <w:r>
+        <w:drawing>
+          <wp:inline distT="0" distB="0" distL="0" distR="0" wp14:anchorId="36CCEBAB" wp14:editId="393ACC82">
+            <wp:extent cx="3581400" cy="4124960"/>
+            <wp:effectExtent l="0" t="0" r="0" b="0"/>
+            <wp:docPr id="5" name="图片 5"/>
+            <wp:cNvGraphicFramePr>
+              <a:graphicFrameLocks xmlns:a="http://schemas.openxmlformats.org/drawingml/2006/main" noChangeAspect="1"/>
+            </wp:cNvGraphicFramePr>
+            <a:graphic xmlns:a="http://schemas.openxmlformats.org/drawingml/2006/main">
+              <a:graphicData uri="http://schemas.openxmlformats.org/drawingml/2006/picture">
+                <pic:pic xmlns:pic="http://schemas.openxmlformats.org/drawingml/2006/picture">
+                  <pic:nvPicPr>
+                    <pic:cNvPr id="1" name=""/>
+                    <pic:cNvPicPr/>
+                  </pic:nvPicPr>
+                  <pic:blipFill>
+                    <a:blip r:embed="rId9"/>
+                    <a:stretch>
+                      <a:fillRect/>
+                    </a:stretch>
+                  </pic:blipFill>
+                  <pic:spPr>
+                    <a:xfrm>
+                      <a:off x="0" y="0"/>
+                      <a:ext cx="3581400" cy="4124960"/>
+                    </a:xfrm>
+                    <a:prstGeom prst="rect">
+                      <a:avLst/>
+                    </a:prstGeom>
+                  </pic:spPr>
+                </pic:pic>
+              </a:graphicData>
+            </a:graphic>
+          </wp:inline>
+        </w:drawing>
+      </w:r>
+    </w:p>
+    <w:p>
+      <w:pPr>
+        <w:pStyle w:val="a3"/>
+        <w:numPr>
+          <w:ilvl w:val="0"/>
+          <w:numId w:val="8"/>
+        </w:numPr>
+        <w:ind w:firstLineChars="0"/>
+      </w:pPr>
+      <w:r>
+        <w:t>高度、</w:t>
+      </w:r>
+      <w:r>
+        <w:rPr>
+          <w:rFonts w:hint="eastAsia"/>
+        </w:rPr>
+        <w:t>宽度</w:t>
+      </w:r>
+      <w:r>
+        <w:t>未知</w:t>
+      </w:r>
+    </w:p>
+    <w:p>
+      <w:pPr>
+        <w:pStyle w:val="a3"/>
+        <w:ind w:left="720" w:firstLineChars="0" w:firstLine="0"/>
+        <w:jc w:val="center"/>
+      </w:pPr>
+      <w:r>
+        <w:drawing>
+          <wp:inline distT="0" distB="0" distL="0" distR="0" wp14:anchorId="76EB32AA" wp14:editId="17E5DBC3">
+            <wp:extent cx="4546600" cy="2555240"/>
+            <wp:effectExtent l="0" t="0" r="0" b="10160"/>
+            <wp:docPr id="6" name="图片 6"/>
+            <wp:cNvGraphicFramePr>
+              <a:graphicFrameLocks xmlns:a="http://schemas.openxmlformats.org/drawingml/2006/main" noChangeAspect="1"/>
+            </wp:cNvGraphicFramePr>
+            <a:graphic xmlns:a="http://schemas.openxmlformats.org/drawingml/2006/main">
+              <a:graphicData uri="http://schemas.openxmlformats.org/drawingml/2006/picture">
+                <pic:pic xmlns:pic="http://schemas.openxmlformats.org/drawingml/2006/picture">
+                  <pic:nvPicPr>
+                    <pic:cNvPr id="1" name=""/>
+                    <pic:cNvPicPr/>
+                  </pic:nvPicPr>
+                  <pic:blipFill>
+                    <a:blip r:embed="rId10"/>
+                    <a:stretch>
+                      <a:fillRect/>
+                    </a:stretch>
+                  </pic:blipFill>
+                  <pic:spPr>
+                    <a:xfrm>
+                      <a:off x="0" y="0"/>
+                      <a:ext cx="4546600" cy="2555240"/>
+                    </a:xfrm>
+                    <a:prstGeom prst="rect">
+                      <a:avLst/>
+                    </a:prstGeom>
+                  </pic:spPr>
+                </pic:pic>
+              </a:graphicData>
+            </a:graphic>
+          </wp:inline>
+        </w:drawing>
+      </w:r>
+    </w:p>
+    <w:p>
+      <w:pPr>
+        <w:pStyle w:val="a3"/>
+        <w:ind w:left="720" w:firstLineChars="0" w:firstLine="0"/>
+      </w:pPr>
+      <w:r>
+        <w:rPr>
+          <w:rFonts w:hint="eastAsia"/>
+        </w:rPr>
+        <w:t>或</w:t>
+      </w:r>
+    </w:p>
+    <w:p>
+      <w:pPr>
+        <w:pStyle w:val="a3"/>
+        <w:ind w:left="720" w:firstLineChars="0" w:firstLine="0"/>
+        <w:jc w:val="center"/>
+        <w:rPr>
+          <w:rFonts w:hint="eastAsia"/>
+        </w:rPr>
+      </w:pPr>
+      <w:r>
+        <w:drawing>
+          <wp:inline distT="0" distB="0" distL="0" distR="0" wp14:anchorId="11A144C1" wp14:editId="4A4A45C7">
+            <wp:extent cx="3556000" cy="1742440"/>
+            <wp:effectExtent l="0" t="0" r="0" b="10160"/>
+            <wp:docPr id="7" name="图片 7"/>
+            <wp:cNvGraphicFramePr>
+              <a:graphicFrameLocks xmlns:a="http://schemas.openxmlformats.org/drawingml/2006/main" noChangeAspect="1"/>
+            </wp:cNvGraphicFramePr>
+            <a:graphic xmlns:a="http://schemas.openxmlformats.org/drawingml/2006/main">
+              <a:graphicData uri="http://schemas.openxmlformats.org/drawingml/2006/picture">
+                <pic:pic xmlns:pic="http://schemas.openxmlformats.org/drawingml/2006/picture">
+                  <pic:nvPicPr>
+                    <pic:cNvPr id="1" name=""/>
+                    <pic:cNvPicPr/>
+                  </pic:nvPicPr>
+                  <pic:blipFill>
+                    <a:blip r:embed="rId11"/>
+                    <a:stretch>
+                      <a:fillRect/>
+                    </a:stretch>
+                  </pic:blipFill>
+                  <pic:spPr>
+                    <a:xfrm>
+                      <a:off x="0" y="0"/>
+                      <a:ext cx="3556000" cy="1742440"/>
+                    </a:xfrm>
+                    <a:prstGeom prst="rect">
+                      <a:avLst/>
+                    </a:prstGeom>
+                  </pic:spPr>
+                </pic:pic>
+              </a:graphicData>
+            </a:graphic>
+          </wp:inline>
+        </w:drawing>
+      </w:r>
+    </w:p>
+    <w:p>
+      <w:r>
+        <w:rPr>
+          <w:rFonts w:hint="eastAsia"/>
+        </w:rPr>
+        <w:t>六</w:t>
+      </w:r>
+      <w:r>
+        <w:t xml:space="preserve"> </w:t>
+      </w:r>
+      <w:r>
+        <w:rPr>
+          <w:rFonts w:hint="eastAsia"/>
+        </w:rPr>
+        <w:t>任务中</w:t>
+      </w:r>
+      <w:r>
+        <w:t>的圆角</w:t>
+      </w:r>
+    </w:p>
+    <w:p>
+      <w:r>
+        <w:rPr>
+          <w:rFonts w:hint="eastAsia"/>
+        </w:rPr>
+        <w:t xml:space="preserve">   先</w:t>
+      </w:r>
+      <w:r>
+        <w:t>在两角得到两个正方形，</w:t>
+      </w:r>
+      <w:r>
+        <w:rPr>
+          <w:rFonts w:hint="eastAsia"/>
+        </w:rPr>
+        <w:t>再</w:t>
+      </w:r>
+      <w:r>
+        <w:t>设置其圆角边框属性border-radius。</w:t>
+      </w:r>
+    </w:p>
+    <w:p>
+      <w:pPr>
+        <w:jc w:val="center"/>
+        <w:rPr>
+          <w:rFonts w:hint="eastAsia"/>
+        </w:rPr>
+      </w:pPr>
       <w:bookmarkStart w:id="0" w:name="_GoBack"/>
+      <w:r>
+        <w:drawing>
+          <wp:inline distT="0" distB="0" distL="0" distR="0" wp14:anchorId="21AFAD69" wp14:editId="4DDE4350">
+            <wp:extent cx="3149600" cy="3556000"/>
+            <wp:effectExtent l="0" t="0" r="0" b="0"/>
+            <wp:docPr id="8" name="图片 8"/>
+            <wp:cNvGraphicFramePr>
+              <a:graphicFrameLocks xmlns:a="http://schemas.openxmlformats.org/drawingml/2006/main" noChangeAspect="1"/>
+            </wp:cNvGraphicFramePr>
+            <a:graphic xmlns:a="http://schemas.openxmlformats.org/drawingml/2006/main">
+              <a:graphicData uri="http://schemas.openxmlformats.org/drawingml/2006/picture">
+                <pic:pic xmlns:pic="http://schemas.openxmlformats.org/drawingml/2006/picture">
+                  <pic:nvPicPr>
+                    <pic:cNvPr id="1" name=""/>
+                    <pic:cNvPicPr/>
+                  </pic:nvPicPr>
+                  <pic:blipFill>
+                    <a:blip r:embed="rId12"/>
+                    <a:stretch>
+                      <a:fillRect/>
+                    </a:stretch>
+                  </pic:blipFill>
+                  <pic:spPr>
+                    <a:xfrm>
+                      <a:off x="0" y="0"/>
+                      <a:ext cx="3149600" cy="3556000"/>
+                    </a:xfrm>
+                    <a:prstGeom prst="rect">
+                      <a:avLst/>
+                    </a:prstGeom>
+                  </pic:spPr>
+                </pic:pic>
+              </a:graphicData>
+            </a:graphic>
+          </wp:inline>
+        </w:drawing>
+      </w:r>
       <w:bookmarkEnd w:id="0"/>
-    </w:p>
-    <w:p>
-      <w:pPr>
-        <w:rPr>
-          <w:rFonts w:hint="eastAsia"/>
-        </w:rPr>
-      </w:pPr>
-      <w:r>
-        <w:t xml:space="preserve">五 </w:t>
-      </w:r>
-      <w:r>
-        <w:t>同时</w:t>
-      </w:r>
-      <w:r>
-        <w:rPr>
-          <w:rFonts w:hint="eastAsia"/>
-        </w:rPr>
-        <w:t>水平</w:t>
-      </w:r>
-      <w:r>
-        <w:t>垂直居中</w:t>
-      </w:r>
     </w:p>
     <w:sectPr>
       <w:pgSz w:w="11900" w:h="16840"/>
@@ -781,6 +1251,95 @@
 <file path=word/numbering.xml><?xml version="1.0" encoding="utf-8"?>
 <w:numbering xmlns:wpc="http://schemas.microsoft.com/office/word/2010/wordprocessingCanvas" xmlns:mo="http://schemas.microsoft.com/office/mac/office/2008/main" xmlns:mc="http://schemas.openxmlformats.org/markup-compatibility/2006" xmlns:mv="urn:schemas-microsoft-com:mac:vml" xmlns:o="urn:schemas-microsoft-com:office:office" xmlns:r="http://schemas.openxmlformats.org/officeDocument/2006/relationships" xmlns:m="http://schemas.openxmlformats.org/officeDocument/2006/math" xmlns:v="urn:schemas-microsoft-com:vml" xmlns:wp14="http://schemas.microsoft.com/office/word/2010/wordprocessingDrawing" xmlns:wp="http://schemas.openxmlformats.org/drawingml/2006/wordprocessingDrawing" xmlns:w10="urn:schemas-microsoft-com:office:word" xmlns:w="http://schemas.openxmlformats.org/wordprocessingml/2006/main" xmlns:w14="http://schemas.microsoft.com/office/word/2010/wordml" xmlns:w15="http://schemas.microsoft.com/office/word/2012/wordml" xmlns:wpg="http://schemas.microsoft.com/office/word/2010/wordprocessingGroup" xmlns:wpi="http://schemas.microsoft.com/office/word/2010/wordprocessingInk" xmlns:wne="http://schemas.microsoft.com/office/word/2006/wordml" xmlns:wps="http://schemas.microsoft.com/office/word/2010/wordprocessingShape" mc:Ignorable="w14 w15 wp14">
   <w:abstractNum w:abstractNumId="0">
+    <w:nsid w:val="04850016"/>
+    <w:multiLevelType w:val="hybridMultilevel"/>
+    <w:tmpl w:val="365A65DA"/>
+    <w:lvl w:ilvl="0" w:tplc="0AEA31F6">
+      <w:start w:val="1"/>
+      <w:numFmt w:val="decimal"/>
+      <w:lvlText w:val="（%1）"/>
+      <w:lvlJc w:val="left"/>
+      <w:pPr>
+        <w:ind w:left="720" w:hanging="720"/>
+      </w:pPr>
+      <w:rPr>
+        <w:rFonts w:hint="default"/>
+      </w:rPr>
+    </w:lvl>
+    <w:lvl w:ilvl="1" w:tplc="04090019" w:tentative="1">
+      <w:start w:val="1"/>
+      <w:numFmt w:val="lowerLetter"/>
+      <w:lvlText w:val="%2)"/>
+      <w:lvlJc w:val="left"/>
+      <w:pPr>
+        <w:ind w:left="960" w:hanging="480"/>
+      </w:pPr>
+    </w:lvl>
+    <w:lvl w:ilvl="2" w:tplc="0409001B" w:tentative="1">
+      <w:start w:val="1"/>
+      <w:numFmt w:val="lowerRoman"/>
+      <w:lvlText w:val="%3."/>
+      <w:lvlJc w:val="right"/>
+      <w:pPr>
+        <w:ind w:left="1440" w:hanging="480"/>
+      </w:pPr>
+    </w:lvl>
+    <w:lvl w:ilvl="3" w:tplc="0409000F" w:tentative="1">
+      <w:start w:val="1"/>
+      <w:numFmt w:val="decimal"/>
+      <w:lvlText w:val="%4."/>
+      <w:lvlJc w:val="left"/>
+      <w:pPr>
+        <w:ind w:left="1920" w:hanging="480"/>
+      </w:pPr>
+    </w:lvl>
+    <w:lvl w:ilvl="4" w:tplc="04090019" w:tentative="1">
+      <w:start w:val="1"/>
+      <w:numFmt w:val="lowerLetter"/>
+      <w:lvlText w:val="%5)"/>
+      <w:lvlJc w:val="left"/>
+      <w:pPr>
+        <w:ind w:left="2400" w:hanging="480"/>
+      </w:pPr>
+    </w:lvl>
+    <w:lvl w:ilvl="5" w:tplc="0409001B" w:tentative="1">
+      <w:start w:val="1"/>
+      <w:numFmt w:val="lowerRoman"/>
+      <w:lvlText w:val="%6."/>
+      <w:lvlJc w:val="right"/>
+      <w:pPr>
+        <w:ind w:left="2880" w:hanging="480"/>
+      </w:pPr>
+    </w:lvl>
+    <w:lvl w:ilvl="6" w:tplc="0409000F" w:tentative="1">
+      <w:start w:val="1"/>
+      <w:numFmt w:val="decimal"/>
+      <w:lvlText w:val="%7."/>
+      <w:lvlJc w:val="left"/>
+      <w:pPr>
+        <w:ind w:left="3360" w:hanging="480"/>
+      </w:pPr>
+    </w:lvl>
+    <w:lvl w:ilvl="7" w:tplc="04090019" w:tentative="1">
+      <w:start w:val="1"/>
+      <w:numFmt w:val="lowerLetter"/>
+      <w:lvlText w:val="%8)"/>
+      <w:lvlJc w:val="left"/>
+      <w:pPr>
+        <w:ind w:left="3840" w:hanging="480"/>
+      </w:pPr>
+    </w:lvl>
+    <w:lvl w:ilvl="8" w:tplc="0409001B" w:tentative="1">
+      <w:start w:val="1"/>
+      <w:numFmt w:val="lowerRoman"/>
+      <w:lvlText w:val="%9."/>
+      <w:lvlJc w:val="right"/>
+      <w:pPr>
+        <w:ind w:left="4320" w:hanging="480"/>
+      </w:pPr>
+    </w:lvl>
+  </w:abstractNum>
+  <w:abstractNum w:abstractNumId="1">
     <w:nsid w:val="08717DD5"/>
     <w:multiLevelType w:val="hybridMultilevel"/>
     <w:tmpl w:val="5E78BB82"/>
@@ -869,7 +1428,96 @@
       </w:pPr>
     </w:lvl>
   </w:abstractNum>
-  <w:abstractNum w:abstractNumId="1">
+  <w:abstractNum w:abstractNumId="2">
+    <w:nsid w:val="2EC4459A"/>
+    <w:multiLevelType w:val="hybridMultilevel"/>
+    <w:tmpl w:val="1FE87278"/>
+    <w:lvl w:ilvl="0" w:tplc="AC469588">
+      <w:start w:val="1"/>
+      <w:numFmt w:val="lowerLetter"/>
+      <w:lvlText w:val="%1."/>
+      <w:lvlJc w:val="left"/>
+      <w:pPr>
+        <w:ind w:left="1080" w:hanging="360"/>
+      </w:pPr>
+      <w:rPr>
+        <w:rFonts w:hint="default"/>
+      </w:rPr>
+    </w:lvl>
+    <w:lvl w:ilvl="1" w:tplc="04090019" w:tentative="1">
+      <w:start w:val="1"/>
+      <w:numFmt w:val="lowerLetter"/>
+      <w:lvlText w:val="%2)"/>
+      <w:lvlJc w:val="left"/>
+      <w:pPr>
+        <w:ind w:left="1680" w:hanging="480"/>
+      </w:pPr>
+    </w:lvl>
+    <w:lvl w:ilvl="2" w:tplc="0409001B" w:tentative="1">
+      <w:start w:val="1"/>
+      <w:numFmt w:val="lowerRoman"/>
+      <w:lvlText w:val="%3."/>
+      <w:lvlJc w:val="right"/>
+      <w:pPr>
+        <w:ind w:left="2160" w:hanging="480"/>
+      </w:pPr>
+    </w:lvl>
+    <w:lvl w:ilvl="3" w:tplc="0409000F" w:tentative="1">
+      <w:start w:val="1"/>
+      <w:numFmt w:val="decimal"/>
+      <w:lvlText w:val="%4."/>
+      <w:lvlJc w:val="left"/>
+      <w:pPr>
+        <w:ind w:left="2640" w:hanging="480"/>
+      </w:pPr>
+    </w:lvl>
+    <w:lvl w:ilvl="4" w:tplc="04090019" w:tentative="1">
+      <w:start w:val="1"/>
+      <w:numFmt w:val="lowerLetter"/>
+      <w:lvlText w:val="%5)"/>
+      <w:lvlJc w:val="left"/>
+      <w:pPr>
+        <w:ind w:left="3120" w:hanging="480"/>
+      </w:pPr>
+    </w:lvl>
+    <w:lvl w:ilvl="5" w:tplc="0409001B" w:tentative="1">
+      <w:start w:val="1"/>
+      <w:numFmt w:val="lowerRoman"/>
+      <w:lvlText w:val="%6."/>
+      <w:lvlJc w:val="right"/>
+      <w:pPr>
+        <w:ind w:left="3600" w:hanging="480"/>
+      </w:pPr>
+    </w:lvl>
+    <w:lvl w:ilvl="6" w:tplc="0409000F" w:tentative="1">
+      <w:start w:val="1"/>
+      <w:numFmt w:val="decimal"/>
+      <w:lvlText w:val="%7."/>
+      <w:lvlJc w:val="left"/>
+      <w:pPr>
+        <w:ind w:left="4080" w:hanging="480"/>
+      </w:pPr>
+    </w:lvl>
+    <w:lvl w:ilvl="7" w:tplc="04090019" w:tentative="1">
+      <w:start w:val="1"/>
+      <w:numFmt w:val="lowerLetter"/>
+      <w:lvlText w:val="%8)"/>
+      <w:lvlJc w:val="left"/>
+      <w:pPr>
+        <w:ind w:left="4560" w:hanging="480"/>
+      </w:pPr>
+    </w:lvl>
+    <w:lvl w:ilvl="8" w:tplc="0409001B" w:tentative="1">
+      <w:start w:val="1"/>
+      <w:numFmt w:val="lowerRoman"/>
+      <w:lvlText w:val="%9."/>
+      <w:lvlJc w:val="right"/>
+      <w:pPr>
+        <w:ind w:left="5040" w:hanging="480"/>
+      </w:pPr>
+    </w:lvl>
+  </w:abstractNum>
+  <w:abstractNum w:abstractNumId="3">
     <w:nsid w:val="505179AB"/>
     <w:multiLevelType w:val="hybridMultilevel"/>
     <w:tmpl w:val="5CB02872"/>
@@ -958,7 +1606,7 @@
       </w:pPr>
     </w:lvl>
   </w:abstractNum>
-  <w:abstractNum w:abstractNumId="2">
+  <w:abstractNum w:abstractNumId="4">
     <w:nsid w:val="57AC2CB5"/>
     <w:multiLevelType w:val="hybridMultilevel"/>
     <w:tmpl w:val="9E68670E"/>
@@ -1047,7 +1695,7 @@
       </w:pPr>
     </w:lvl>
   </w:abstractNum>
-  <w:abstractNum w:abstractNumId="3">
+  <w:abstractNum w:abstractNumId="5">
     <w:nsid w:val="6F851E7C"/>
     <w:multiLevelType w:val="hybridMultilevel"/>
     <w:tmpl w:val="CDA4840A"/>
@@ -1136,7 +1784,7 @@
       </w:pPr>
     </w:lvl>
   </w:abstractNum>
-  <w:abstractNum w:abstractNumId="4">
+  <w:abstractNum w:abstractNumId="6">
     <w:nsid w:val="77D90A55"/>
     <w:multiLevelType w:val="hybridMultilevel"/>
     <w:tmpl w:val="3C7CC870"/>
@@ -1225,19 +1873,117 @@
       </w:pPr>
     </w:lvl>
   </w:abstractNum>
+  <w:abstractNum w:abstractNumId="7">
+    <w:nsid w:val="7F0A6E3C"/>
+    <w:multiLevelType w:val="hybridMultilevel"/>
+    <w:tmpl w:val="6DA8243E"/>
+    <w:lvl w:ilvl="0" w:tplc="8F0434D6">
+      <w:start w:val="1"/>
+      <w:numFmt w:val="lowerLetter"/>
+      <w:lvlText w:val="%1."/>
+      <w:lvlJc w:val="left"/>
+      <w:pPr>
+        <w:ind w:left="1080" w:hanging="360"/>
+      </w:pPr>
+      <w:rPr>
+        <w:rFonts w:hint="default"/>
+      </w:rPr>
+    </w:lvl>
+    <w:lvl w:ilvl="1" w:tplc="04090019" w:tentative="1">
+      <w:start w:val="1"/>
+      <w:numFmt w:val="lowerLetter"/>
+      <w:lvlText w:val="%2)"/>
+      <w:lvlJc w:val="left"/>
+      <w:pPr>
+        <w:ind w:left="1680" w:hanging="480"/>
+      </w:pPr>
+    </w:lvl>
+    <w:lvl w:ilvl="2" w:tplc="0409001B" w:tentative="1">
+      <w:start w:val="1"/>
+      <w:numFmt w:val="lowerRoman"/>
+      <w:lvlText w:val="%3."/>
+      <w:lvlJc w:val="right"/>
+      <w:pPr>
+        <w:ind w:left="2160" w:hanging="480"/>
+      </w:pPr>
+    </w:lvl>
+    <w:lvl w:ilvl="3" w:tplc="0409000F" w:tentative="1">
+      <w:start w:val="1"/>
+      <w:numFmt w:val="decimal"/>
+      <w:lvlText w:val="%4."/>
+      <w:lvlJc w:val="left"/>
+      <w:pPr>
+        <w:ind w:left="2640" w:hanging="480"/>
+      </w:pPr>
+    </w:lvl>
+    <w:lvl w:ilvl="4" w:tplc="04090019" w:tentative="1">
+      <w:start w:val="1"/>
+      <w:numFmt w:val="lowerLetter"/>
+      <w:lvlText w:val="%5)"/>
+      <w:lvlJc w:val="left"/>
+      <w:pPr>
+        <w:ind w:left="3120" w:hanging="480"/>
+      </w:pPr>
+    </w:lvl>
+    <w:lvl w:ilvl="5" w:tplc="0409001B" w:tentative="1">
+      <w:start w:val="1"/>
+      <w:numFmt w:val="lowerRoman"/>
+      <w:lvlText w:val="%6."/>
+      <w:lvlJc w:val="right"/>
+      <w:pPr>
+        <w:ind w:left="3600" w:hanging="480"/>
+      </w:pPr>
+    </w:lvl>
+    <w:lvl w:ilvl="6" w:tplc="0409000F" w:tentative="1">
+      <w:start w:val="1"/>
+      <w:numFmt w:val="decimal"/>
+      <w:lvlText w:val="%7."/>
+      <w:lvlJc w:val="left"/>
+      <w:pPr>
+        <w:ind w:left="4080" w:hanging="480"/>
+      </w:pPr>
+    </w:lvl>
+    <w:lvl w:ilvl="7" w:tplc="04090019" w:tentative="1">
+      <w:start w:val="1"/>
+      <w:numFmt w:val="lowerLetter"/>
+      <w:lvlText w:val="%8)"/>
+      <w:lvlJc w:val="left"/>
+      <w:pPr>
+        <w:ind w:left="4560" w:hanging="480"/>
+      </w:pPr>
+    </w:lvl>
+    <w:lvl w:ilvl="8" w:tplc="0409001B" w:tentative="1">
+      <w:start w:val="1"/>
+      <w:numFmt w:val="lowerRoman"/>
+      <w:lvlText w:val="%9."/>
+      <w:lvlJc w:val="right"/>
+      <w:pPr>
+        <w:ind w:left="5040" w:hanging="480"/>
+      </w:pPr>
+    </w:lvl>
+  </w:abstractNum>
   <w:num w:numId="1">
+    <w:abstractNumId w:val="5"/>
+  </w:num>
+  <w:num w:numId="2">
+    <w:abstractNumId w:val="4"/>
+  </w:num>
+  <w:num w:numId="3">
     <w:abstractNumId w:val="3"/>
   </w:num>
-  <w:num w:numId="2">
+  <w:num w:numId="4">
+    <w:abstractNumId w:val="6"/>
+  </w:num>
+  <w:num w:numId="5">
+    <w:abstractNumId w:val="1"/>
+  </w:num>
+  <w:num w:numId="6">
+    <w:abstractNumId w:val="7"/>
+  </w:num>
+  <w:num w:numId="7">
     <w:abstractNumId w:val="2"/>
   </w:num>
-  <w:num w:numId="3">
-    <w:abstractNumId w:val="1"/>
-  </w:num>
-  <w:num w:numId="4">
-    <w:abstractNumId w:val="4"/>
-  </w:num>
-  <w:num w:numId="5">
+  <w:num w:numId="8">
     <w:abstractNumId w:val="0"/>
   </w:num>
 </w:numbering>
